--- a/CV/2024/2025/Saniatul_Haque_CV.docx
+++ b/CV/2024/2025/Saniatul_Haque_CV.docx
@@ -240,25 +240,7 @@
                       <w:sz w:val="17"/>
                       <w:szCs w:val="17"/>
                     </w:rPr>
-                    <w:t xml:space="preserve">: 5/3, </w:t>
-                  </w:r>
-                  <w:proofErr w:type="spellStart"/>
-                  <w:r>
-                    <w:rPr>
-                      <w:rFonts w:ascii="Verdana" w:eastAsia="Times New Roman" w:hAnsi="Verdana"/>
-                      <w:sz w:val="17"/>
-                      <w:szCs w:val="17"/>
-                    </w:rPr>
-                    <w:t>Sobhanbagh</w:t>
-                  </w:r>
-                  <w:proofErr w:type="spellEnd"/>
-                  <w:r>
-                    <w:rPr>
-                      <w:rFonts w:ascii="Verdana" w:eastAsia="Times New Roman" w:hAnsi="Verdana"/>
-                      <w:sz w:val="17"/>
-                      <w:szCs w:val="17"/>
-                    </w:rPr>
-                    <w:t>, Dhanmondi, Dhaka</w:t>
+                    <w:t>: 5/3, Sobhanbagh, Dhanmondi, Dhaka</w:t>
                   </w:r>
                   <w:r>
                     <w:rPr>
@@ -1024,7 +1006,6 @@
                 <w:szCs w:val="17"/>
               </w:rPr>
             </w:pPr>
-            <w:proofErr w:type="spellStart"/>
             <w:r>
               <w:rPr>
                 <w:rStyle w:val="Strong"/>
@@ -1059,12 +1040,37 @@
                 <w:sz w:val="17"/>
                 <w:szCs w:val="17"/>
               </w:rPr>
-              <w:t>and</w:t>
+              <w:t xml:space="preserve">and </w:t>
             </w:r>
-            <w:proofErr w:type="spellEnd"/>
             <w:r>
               <w:rPr>
                 <w:rStyle w:val="Strong"/>
+                <w:rFonts w:ascii="Verdana" w:eastAsia="Times New Roman" w:hAnsi="Verdana"/>
+                <w:sz w:val="17"/>
+                <w:szCs w:val="17"/>
+              </w:rPr>
+              <w:t>I</w:t>
+            </w:r>
+            <w:r>
+              <w:rPr>
+                <w:rStyle w:val="Strong"/>
+                <w:rFonts w:ascii="Verdana" w:eastAsia="Times New Roman" w:hAnsi="Verdana"/>
+                <w:sz w:val="17"/>
+                <w:szCs w:val="17"/>
+              </w:rPr>
+              <w:t>nfotech</w:t>
+            </w:r>
+            <w:r>
+              <w:rPr>
+                <w:rStyle w:val="Strong"/>
+                <w:rFonts w:ascii="Verdana" w:eastAsia="Times New Roman" w:hAnsi="Verdana"/>
+                <w:sz w:val="17"/>
+                <w:szCs w:val="17"/>
+              </w:rPr>
+              <w:t xml:space="preserve"> Ltd.</w:t>
+            </w:r>
+            <w:r>
+              <w:rPr>
                 <w:rFonts w:ascii="Verdana" w:eastAsia="Times New Roman" w:hAnsi="Verdana"/>
                 <w:sz w:val="17"/>
                 <w:szCs w:val="17"/>
@@ -1073,41 +1079,6 @@
             </w:r>
             <w:r>
               <w:rPr>
-                <w:rStyle w:val="Strong"/>
-                <w:rFonts w:ascii="Verdana" w:eastAsia="Times New Roman" w:hAnsi="Verdana"/>
-                <w:sz w:val="17"/>
-                <w:szCs w:val="17"/>
-              </w:rPr>
-              <w:t>I</w:t>
-            </w:r>
-            <w:r>
-              <w:rPr>
-                <w:rStyle w:val="Strong"/>
-                <w:rFonts w:ascii="Verdana" w:eastAsia="Times New Roman" w:hAnsi="Verdana"/>
-                <w:sz w:val="17"/>
-                <w:szCs w:val="17"/>
-              </w:rPr>
-              <w:t>nfotech</w:t>
-            </w:r>
-            <w:r>
-              <w:rPr>
-                <w:rStyle w:val="Strong"/>
-                <w:rFonts w:ascii="Verdana" w:eastAsia="Times New Roman" w:hAnsi="Verdana"/>
-                <w:sz w:val="17"/>
-                <w:szCs w:val="17"/>
-              </w:rPr>
-              <w:t xml:space="preserve"> Ltd.</w:t>
-            </w:r>
-            <w:r>
-              <w:rPr>
-                <w:rFonts w:ascii="Verdana" w:eastAsia="Times New Roman" w:hAnsi="Verdana"/>
-                <w:sz w:val="17"/>
-                <w:szCs w:val="17"/>
-              </w:rPr>
-              <w:t xml:space="preserve"> </w:t>
-            </w:r>
-            <w:r>
-              <w:rPr>
                 <w:rFonts w:ascii="Verdana" w:eastAsia="Times New Roman" w:hAnsi="Verdana"/>
                 <w:sz w:val="17"/>
                 <w:szCs w:val="17"/>
@@ -1120,16 +1091,7 @@
                 <w:sz w:val="17"/>
                 <w:szCs w:val="17"/>
               </w:rPr>
-              <w:t xml:space="preserve">417/418, Tejgaon I/A, </w:t>
-            </w:r>
-            <w:proofErr w:type="gramStart"/>
-            <w:r>
-              <w:rPr>
-                <w:rFonts w:ascii="Verdana" w:eastAsia="Times New Roman" w:hAnsi="Verdana"/>
-                <w:sz w:val="17"/>
-                <w:szCs w:val="17"/>
-              </w:rPr>
-              <w:t>Tejgaon</w:t>
+              <w:t>417/418, Tejgaon I/A, Tejgaon</w:t>
             </w:r>
             <w:r>
               <w:rPr>
@@ -1145,16 +1107,7 @@
                 <w:sz w:val="17"/>
                 <w:szCs w:val="17"/>
               </w:rPr>
-              <w:t>Dhaka</w:t>
-            </w:r>
-            <w:proofErr w:type="gramEnd"/>
-            <w:r>
-              <w:rPr>
-                <w:rFonts w:ascii="Verdana" w:eastAsia="Times New Roman" w:hAnsi="Verdana"/>
-                <w:sz w:val="17"/>
-                <w:szCs w:val="17"/>
-              </w:rPr>
-              <w:t>-1208</w:t>
+              <w:t>Dhaka-1208</w:t>
             </w:r>
           </w:p>
           <w:p>
@@ -1250,27 +1203,7 @@
                 <w:szCs w:val="17"/>
                 <w:shd w:val="clear" w:color="auto" w:fill="FFFFFF"/>
               </w:rPr>
-              <w:t xml:space="preserve">PHP with Laravel and </w:t>
-            </w:r>
-            <w:proofErr w:type="spellStart"/>
-            <w:r>
-              <w:rPr>
-                <w:rFonts w:ascii="Verdana" w:eastAsia="Times New Roman" w:hAnsi="Verdana"/>
-                <w:sz w:val="17"/>
-                <w:szCs w:val="17"/>
-                <w:shd w:val="clear" w:color="auto" w:fill="FFFFFF"/>
-              </w:rPr>
-              <w:t>Yii</w:t>
-            </w:r>
-            <w:proofErr w:type="spellEnd"/>
-            <w:r>
-              <w:rPr>
-                <w:rFonts w:ascii="Verdana" w:eastAsia="Times New Roman" w:hAnsi="Verdana"/>
-                <w:sz w:val="17"/>
-                <w:szCs w:val="17"/>
-                <w:shd w:val="clear" w:color="auto" w:fill="FFFFFF"/>
-              </w:rPr>
-              <w:t xml:space="preserve"> Framework</w:t>
+              <w:t>PHP with Laravel and Yii Framework</w:t>
             </w:r>
           </w:p>
           <w:p>
@@ -1339,25 +1272,7 @@
                 <w:sz w:val="17"/>
                 <w:szCs w:val="17"/>
               </w:rPr>
-              <w:t xml:space="preserve">Work on various projects using Laravel and </w:t>
-            </w:r>
-            <w:proofErr w:type="spellStart"/>
-            <w:r>
-              <w:rPr>
-                <w:rFonts w:ascii="Verdana" w:eastAsia="Times New Roman" w:hAnsi="Verdana"/>
-                <w:sz w:val="17"/>
-                <w:szCs w:val="17"/>
-              </w:rPr>
-              <w:t>Yii</w:t>
-            </w:r>
-            <w:proofErr w:type="spellEnd"/>
-            <w:r>
-              <w:rPr>
-                <w:rFonts w:ascii="Verdana" w:eastAsia="Times New Roman" w:hAnsi="Verdana"/>
-                <w:sz w:val="17"/>
-                <w:szCs w:val="17"/>
-              </w:rPr>
-              <w:t xml:space="preserve"> frameworks, handling both backend and frontend development. Collaborate with the development team to design and implement new features. Debug and resolve issues efficiently while ensuring code quality and reliability through thorough testing.</w:t>
+              <w:t>Work on various projects using Laravel and Yii frameworks, handling both backend and frontend development. Collaborate with the development team to design and implement new features. Debug and resolve issues efficiently while ensuring code quality and reliability through thorough testing.</w:t>
             </w:r>
           </w:p>
           <w:p>
@@ -2150,7 +2065,15 @@
                       <w:sz w:val="17"/>
                       <w:szCs w:val="17"/>
                     </w:rPr>
-                    <w:t xml:space="preserve">2. </w:t>
+                    <w:t>3</w:t>
+                  </w:r>
+                  <w:r>
+                    <w:rPr>
+                      <w:rFonts w:ascii="Verdana" w:eastAsia="Times New Roman" w:hAnsi="Verdana"/>
+                      <w:sz w:val="17"/>
+                      <w:szCs w:val="17"/>
+                    </w:rPr>
+                    <w:t xml:space="preserve">. </w:t>
                   </w:r>
                 </w:p>
               </w:tc>
@@ -2601,7 +2524,15 @@
                       <w:sz w:val="17"/>
                       <w:szCs w:val="17"/>
                     </w:rPr>
-                    <w:t xml:space="preserve">3. </w:t>
+                    <w:t>4</w:t>
+                  </w:r>
+                  <w:r>
+                    <w:rPr>
+                      <w:rFonts w:ascii="Verdana" w:eastAsia="Times New Roman" w:hAnsi="Verdana"/>
+                      <w:sz w:val="17"/>
+                      <w:szCs w:val="17"/>
+                    </w:rPr>
+                    <w:t xml:space="preserve">. </w:t>
                   </w:r>
                 </w:p>
               </w:tc>
@@ -2747,23 +2678,7 @@
                       <w:rStyle w:val="bdjnormaltext061"/>
                       <w:rFonts w:eastAsia="Times New Roman"/>
                     </w:rPr>
-                    <w:t xml:space="preserve">Daffodil Business Incubator. 102/1, </w:t>
-                  </w:r>
-                  <w:proofErr w:type="spellStart"/>
-                  <w:r>
-                    <w:rPr>
-                      <w:rStyle w:val="bdjnormaltext061"/>
-                      <w:rFonts w:eastAsia="Times New Roman"/>
-                    </w:rPr>
-                    <w:t>Sukrabad</w:t>
-                  </w:r>
-                  <w:proofErr w:type="spellEnd"/>
-                  <w:r>
-                    <w:rPr>
-                      <w:rStyle w:val="bdjnormaltext061"/>
-                      <w:rFonts w:eastAsia="Times New Roman"/>
-                    </w:rPr>
-                    <w:t>, Mirpur Rd, Dhaka 1207</w:t>
+                    <w:t>Daffodil Business Incubator. 102/1, Sukrabad, Mirpur Rd, Dhaka 1207</w:t>
                   </w:r>
                   <w:r>
                     <w:rPr>
@@ -3990,23 +3905,13 @@
                       <w:u w:val="single"/>
                     </w:rPr>
                   </w:pPr>
-                  <w:proofErr w:type="spellStart"/>
-                  <w:r>
-                    <w:rPr>
-                      <w:rFonts w:ascii="Verdana" w:eastAsia="Times New Roman" w:hAnsi="Verdana"/>
-                      <w:sz w:val="17"/>
-                      <w:szCs w:val="17"/>
-                    </w:rPr>
-                    <w:t>Tolet</w:t>
-                  </w:r>
-                  <w:proofErr w:type="spellEnd"/>
-                  <w:r>
-                    <w:rPr>
-                      <w:rFonts w:ascii="Verdana" w:eastAsia="Times New Roman" w:hAnsi="Verdana"/>
-                      <w:sz w:val="17"/>
-                      <w:szCs w:val="17"/>
-                    </w:rPr>
-                    <w:t xml:space="preserve"> BD</w:t>
+                  <w:r>
+                    <w:rPr>
+                      <w:rFonts w:ascii="Verdana" w:eastAsia="Times New Roman" w:hAnsi="Verdana"/>
+                      <w:sz w:val="17"/>
+                      <w:szCs w:val="17"/>
+                    </w:rPr>
+                    <w:t>Tolet BD</w:t>
                   </w:r>
                   <w:r>
                     <w:rPr>
@@ -4716,7 +4621,6 @@
                       <w:szCs w:val="17"/>
                     </w:rPr>
                   </w:pPr>
-                  <w:proofErr w:type="spellStart"/>
                   <w:r>
                     <w:rPr>
                       <w:rStyle w:val="Strong"/>
@@ -4726,7 +4630,6 @@
                     </w:rPr>
                     <w:t>Pas.Year</w:t>
                   </w:r>
-                  <w:proofErr w:type="spellEnd"/>
                 </w:p>
               </w:tc>
             </w:tr>
@@ -4768,18 +4671,8 @@
                       <w:sz w:val="17"/>
                       <w:szCs w:val="17"/>
                     </w:rPr>
-                    <w:t>Master of Science (</w:t>
-                  </w:r>
-                  <w:proofErr w:type="gramStart"/>
-                  <w:r>
-                    <w:rPr>
-                      <w:rFonts w:ascii="Verdana" w:eastAsia="Times New Roman" w:hAnsi="Verdana"/>
-                      <w:sz w:val="17"/>
-                      <w:szCs w:val="17"/>
-                    </w:rPr>
-                    <w:t xml:space="preserve">MSc)   </w:t>
-                  </w:r>
-                  <w:proofErr w:type="gramEnd"/>
+                    <w:t xml:space="preserve">Master of Science (MSc)   </w:t>
+                  </w:r>
                 </w:p>
               </w:tc>
               <w:tc>
@@ -5232,23 +5125,13 @@
                       <w:szCs w:val="17"/>
                     </w:rPr>
                   </w:pPr>
-                  <w:proofErr w:type="spellStart"/>
-                  <w:r>
-                    <w:rPr>
-                      <w:rFonts w:ascii="Verdana" w:eastAsia="Times New Roman" w:hAnsi="Verdana"/>
-                      <w:sz w:val="17"/>
-                      <w:szCs w:val="17"/>
-                    </w:rPr>
-                    <w:t>Narsingdi</w:t>
-                  </w:r>
-                  <w:proofErr w:type="spellEnd"/>
-                  <w:r>
-                    <w:rPr>
-                      <w:rFonts w:ascii="Verdana" w:eastAsia="Times New Roman" w:hAnsi="Verdana"/>
-                      <w:sz w:val="17"/>
-                      <w:szCs w:val="17"/>
-                    </w:rPr>
-                    <w:t xml:space="preserve"> Science College   </w:t>
+                  <w:r>
+                    <w:rPr>
+                      <w:rFonts w:ascii="Verdana" w:eastAsia="Times New Roman" w:hAnsi="Verdana"/>
+                      <w:sz w:val="17"/>
+                      <w:szCs w:val="17"/>
+                    </w:rPr>
+                    <w:t xml:space="preserve">Narsingdi Science College   </w:t>
                   </w:r>
                 </w:p>
               </w:tc>
@@ -5452,41 +5335,13 @@
                       <w:szCs w:val="17"/>
                     </w:rPr>
                   </w:pPr>
-                  <w:proofErr w:type="spellStart"/>
-                  <w:r>
-                    <w:rPr>
-                      <w:rFonts w:ascii="Verdana" w:eastAsia="Times New Roman" w:hAnsi="Verdana"/>
-                      <w:sz w:val="17"/>
-                      <w:szCs w:val="17"/>
-                    </w:rPr>
-                    <w:t>Kararchar</w:t>
-                  </w:r>
-                  <w:proofErr w:type="spellEnd"/>
-                  <w:r>
-                    <w:rPr>
-                      <w:rFonts w:ascii="Verdana" w:eastAsia="Times New Roman" w:hAnsi="Verdana"/>
-                      <w:sz w:val="17"/>
-                      <w:szCs w:val="17"/>
-                    </w:rPr>
-                    <w:t xml:space="preserve"> </w:t>
-                  </w:r>
-                  <w:proofErr w:type="spellStart"/>
-                  <w:r>
-                    <w:rPr>
-                      <w:rFonts w:ascii="Verdana" w:eastAsia="Times New Roman" w:hAnsi="Verdana"/>
-                      <w:sz w:val="17"/>
-                      <w:szCs w:val="17"/>
-                    </w:rPr>
-                    <w:t>Mvi.Tofazzal</w:t>
-                  </w:r>
-                  <w:proofErr w:type="spellEnd"/>
-                  <w:r>
-                    <w:rPr>
-                      <w:rFonts w:ascii="Verdana" w:eastAsia="Times New Roman" w:hAnsi="Verdana"/>
-                      <w:sz w:val="17"/>
-                      <w:szCs w:val="17"/>
-                    </w:rPr>
-                    <w:t xml:space="preserve"> Hossain High School   </w:t>
+                  <w:r>
+                    <w:rPr>
+                      <w:rFonts w:ascii="Verdana" w:eastAsia="Times New Roman" w:hAnsi="Verdana"/>
+                      <w:sz w:val="17"/>
+                      <w:szCs w:val="17"/>
+                    </w:rPr>
+                    <w:t xml:space="preserve">Kararchar Mvi.Tofazzal Hossain High School   </w:t>
                   </w:r>
                 </w:p>
               </w:tc>
@@ -6597,23 +6452,13 @@
                       <w:szCs w:val="17"/>
                     </w:rPr>
                   </w:pPr>
-                  <w:proofErr w:type="spellStart"/>
-                  <w:r>
-                    <w:rPr>
-                      <w:rFonts w:ascii="Verdana" w:eastAsia="Times New Roman" w:hAnsi="Verdana"/>
-                      <w:sz w:val="17"/>
-                      <w:szCs w:val="17"/>
-                    </w:rPr>
-                    <w:t>Jobsbd</w:t>
-                  </w:r>
-                  <w:proofErr w:type="spellEnd"/>
-                  <w:r>
-                    <w:rPr>
-                      <w:rFonts w:ascii="Verdana" w:eastAsia="Times New Roman" w:hAnsi="Verdana"/>
-                      <w:sz w:val="17"/>
-                      <w:szCs w:val="17"/>
-                    </w:rPr>
-                    <w:t xml:space="preserve">  </w:t>
+                  <w:r>
+                    <w:rPr>
+                      <w:rFonts w:ascii="Verdana" w:eastAsia="Times New Roman" w:hAnsi="Verdana"/>
+                      <w:sz w:val="17"/>
+                      <w:szCs w:val="17"/>
+                    </w:rPr>
+                    <w:t>Jobsbd  </w:t>
                   </w:r>
                 </w:p>
               </w:tc>
@@ -7910,23 +7755,13 @@
                       <w:szCs w:val="17"/>
                     </w:rPr>
                   </w:pPr>
-                  <w:proofErr w:type="spellStart"/>
-                  <w:r>
-                    <w:rPr>
-                      <w:rFonts w:ascii="Verdana" w:eastAsia="Times New Roman" w:hAnsi="Verdana"/>
-                      <w:sz w:val="17"/>
-                      <w:szCs w:val="17"/>
-                    </w:rPr>
-                    <w:t>Md.Samsul</w:t>
-                  </w:r>
-                  <w:proofErr w:type="spellEnd"/>
-                  <w:r>
-                    <w:rPr>
-                      <w:rFonts w:ascii="Verdana" w:eastAsia="Times New Roman" w:hAnsi="Verdana"/>
-                      <w:sz w:val="17"/>
-                      <w:szCs w:val="17"/>
-                    </w:rPr>
-                    <w:t xml:space="preserve"> Haque </w:t>
+                  <w:r>
+                    <w:rPr>
+                      <w:rFonts w:ascii="Verdana" w:eastAsia="Times New Roman" w:hAnsi="Verdana"/>
+                      <w:sz w:val="17"/>
+                      <w:szCs w:val="17"/>
+                    </w:rPr>
+                    <w:t xml:space="preserve">Md.Samsul Haque </w:t>
                   </w:r>
                 </w:p>
               </w:tc>
@@ -8720,32 +8555,13 @@
                       <w:szCs w:val="17"/>
                     </w:rPr>
                   </w:pPr>
-                  <w:proofErr w:type="spellStart"/>
-                  <w:r>
-                    <w:rPr>
-                      <w:rFonts w:ascii="Verdana" w:eastAsia="Times New Roman" w:hAnsi="Verdana"/>
-                      <w:sz w:val="17"/>
-                      <w:szCs w:val="17"/>
-                    </w:rPr>
-                    <w:t>Samsul</w:t>
-                  </w:r>
-                  <w:proofErr w:type="spellEnd"/>
-                  <w:r>
-                    <w:rPr>
-                      <w:rFonts w:ascii="Verdana" w:eastAsia="Times New Roman" w:hAnsi="Verdana"/>
-                      <w:sz w:val="17"/>
-                      <w:szCs w:val="17"/>
-                    </w:rPr>
-                    <w:t xml:space="preserve"> Haque Bari, </w:t>
-                  </w:r>
-                  <w:proofErr w:type="spellStart"/>
-                  <w:r>
-                    <w:rPr>
-                      <w:rFonts w:ascii="Verdana" w:eastAsia="Times New Roman" w:hAnsi="Verdana"/>
-                      <w:sz w:val="17"/>
-                      <w:szCs w:val="17"/>
-                    </w:rPr>
-                    <w:t>Darich</w:t>
+                  <w:r>
+                    <w:rPr>
+                      <w:rFonts w:ascii="Verdana" w:eastAsia="Times New Roman" w:hAnsi="Verdana"/>
+                      <w:sz w:val="17"/>
+                      <w:szCs w:val="17"/>
+                    </w:rPr>
+                    <w:t>Samsul Haque Bari, Darich</w:t>
                   </w:r>
                   <w:r>
                     <w:rPr>
@@ -8761,34 +8577,7 @@
                       <w:sz w:val="17"/>
                       <w:szCs w:val="17"/>
                     </w:rPr>
-                    <w:t>r</w:t>
-                  </w:r>
-                  <w:proofErr w:type="spellEnd"/>
-                  <w:r>
-                    <w:rPr>
-                      <w:rFonts w:ascii="Verdana" w:eastAsia="Times New Roman" w:hAnsi="Verdana"/>
-                      <w:sz w:val="17"/>
-                      <w:szCs w:val="17"/>
-                    </w:rPr>
-                    <w:t xml:space="preserve">, Palash, </w:t>
-                  </w:r>
-                  <w:proofErr w:type="spellStart"/>
-                  <w:r>
-                    <w:rPr>
-                      <w:rFonts w:ascii="Verdana" w:eastAsia="Times New Roman" w:hAnsi="Verdana"/>
-                      <w:sz w:val="17"/>
-                      <w:szCs w:val="17"/>
-                    </w:rPr>
-                    <w:t>Narsingdi</w:t>
-                  </w:r>
-                  <w:proofErr w:type="spellEnd"/>
-                  <w:r>
-                    <w:rPr>
-                      <w:rFonts w:ascii="Verdana" w:eastAsia="Times New Roman" w:hAnsi="Verdana"/>
-                      <w:sz w:val="17"/>
-                      <w:szCs w:val="17"/>
-                    </w:rPr>
-                    <w:t xml:space="preserve"> </w:t>
+                    <w:t xml:space="preserve">r, Palash, Narsingdi </w:t>
                   </w:r>
                 </w:p>
               </w:tc>
@@ -9225,43 +9014,7 @@
                       <w:sz w:val="17"/>
                       <w:szCs w:val="17"/>
                     </w:rPr>
-                    <w:t xml:space="preserve">Dr. Abu Sayed Md. </w:t>
-                  </w:r>
-                  <w:proofErr w:type="spellStart"/>
-                  <w:r>
-                    <w:rPr>
-                      <w:rFonts w:ascii="Verdana" w:eastAsia="Times New Roman" w:hAnsi="Verdana"/>
-                      <w:sz w:val="17"/>
-                      <w:szCs w:val="17"/>
-                    </w:rPr>
-                    <w:t>Mostafizur</w:t>
-                  </w:r>
-                  <w:proofErr w:type="spellEnd"/>
-                  <w:r>
-                    <w:rPr>
-                      <w:rFonts w:ascii="Verdana" w:eastAsia="Times New Roman" w:hAnsi="Verdana"/>
-                      <w:sz w:val="17"/>
-                      <w:szCs w:val="17"/>
-                    </w:rPr>
-                    <w:t xml:space="preserve"> </w:t>
-                  </w:r>
-                  <w:proofErr w:type="spellStart"/>
-                  <w:r>
-                    <w:rPr>
-                      <w:rFonts w:ascii="Verdana" w:eastAsia="Times New Roman" w:hAnsi="Verdana"/>
-                      <w:sz w:val="17"/>
-                      <w:szCs w:val="17"/>
-                    </w:rPr>
-                    <w:t>Rahaman</w:t>
-                  </w:r>
-                  <w:proofErr w:type="spellEnd"/>
-                  <w:r>
-                    <w:rPr>
-                      <w:rFonts w:ascii="Verdana" w:eastAsia="Times New Roman" w:hAnsi="Verdana"/>
-                      <w:sz w:val="17"/>
-                      <w:szCs w:val="17"/>
-                    </w:rPr>
-                    <w:t xml:space="preserve">   </w:t>
+                    <w:t xml:space="preserve">Dr. Abu Sayed Md. Mostafizur Rahaman   </w:t>
                   </w:r>
                 </w:p>
               </w:tc>
@@ -10944,6 +10697,7 @@
   <w:style w:type="character" w:default="1" w:styleId="DefaultParagraphFont">
     <w:name w:val="Default Paragraph Font"/>
     <w:uiPriority w:val="1"/>
+    <w:semiHidden/>
     <w:unhideWhenUsed/>
   </w:style>
   <w:style w:type="table" w:default="1" w:styleId="TableNormal">

--- a/CV/2024/2025/Saniatul_Haque_CV.docx
+++ b/CV/2024/2025/Saniatul_Haque_CV.docx
@@ -344,7 +344,23 @@
                       <w:sz w:val="17"/>
                       <w:szCs w:val="17"/>
                     </w:rPr>
-                    <w:t xml:space="preserve">01684696139 </w:t>
+                    <w:t>0</w:t>
+                  </w:r>
+                  <w:r>
+                    <w:rPr>
+                      <w:rFonts w:ascii="Verdana" w:eastAsia="Times New Roman" w:hAnsi="Verdana"/>
+                      <w:sz w:val="17"/>
+                      <w:szCs w:val="17"/>
+                    </w:rPr>
+                    <w:t>1701224662</w:t>
+                  </w:r>
+                  <w:r>
+                    <w:rPr>
+                      <w:rFonts w:ascii="Verdana" w:eastAsia="Times New Roman" w:hAnsi="Verdana"/>
+                      <w:sz w:val="17"/>
+                      <w:szCs w:val="17"/>
+                    </w:rPr>
+                    <w:t xml:space="preserve"> </w:t>
                   </w:r>
                   <w:r>
                     <w:rPr>
@@ -906,7 +922,14 @@
                 <w:rStyle w:val="bdjnormaltext061"/>
                 <w:rFonts w:eastAsia="Times New Roman"/>
               </w:rPr>
-              <w:t>July</w:t>
+              <w:t>Ju</w:t>
+            </w:r>
+            <w:r>
+              <w:rPr>
+                <w:rStyle w:val="bdjnormaltext061"/>
+                <w:rFonts w:eastAsia="Times New Roman"/>
+              </w:rPr>
+              <w:t>ne</w:t>
             </w:r>
             <w:r>
               <w:rPr>
@@ -920,7 +943,7 @@
                 <w:rStyle w:val="bdjnormaltext061"/>
                 <w:rFonts w:eastAsia="Times New Roman"/>
               </w:rPr>
-              <w:t>03</w:t>
+              <w:t>10</w:t>
             </w:r>
             <w:r>
               <w:rPr>
@@ -1091,7 +1114,16 @@
                 <w:sz w:val="17"/>
                 <w:szCs w:val="17"/>
               </w:rPr>
-              <w:t>417/418, Tejgaon I/A, Tejgaon</w:t>
+              <w:t xml:space="preserve">417/418, Tejgaon I/A, </w:t>
+            </w:r>
+            <w:proofErr w:type="gramStart"/>
+            <w:r>
+              <w:rPr>
+                <w:rFonts w:ascii="Verdana" w:eastAsia="Times New Roman" w:hAnsi="Verdana"/>
+                <w:sz w:val="17"/>
+                <w:szCs w:val="17"/>
+              </w:rPr>
+              <w:t>Tejgaon</w:t>
             </w:r>
             <w:r>
               <w:rPr>
@@ -1107,7 +1139,16 @@
                 <w:sz w:val="17"/>
                 <w:szCs w:val="17"/>
               </w:rPr>
-              <w:t>Dhaka-1208</w:t>
+              <w:t>Dhaka</w:t>
+            </w:r>
+            <w:proofErr w:type="gramEnd"/>
+            <w:r>
+              <w:rPr>
+                <w:rFonts w:ascii="Verdana" w:eastAsia="Times New Roman" w:hAnsi="Verdana"/>
+                <w:sz w:val="17"/>
+                <w:szCs w:val="17"/>
+              </w:rPr>
+              <w:t>-1208</w:t>
             </w:r>
           </w:p>
           <w:p>
@@ -1492,7 +1533,7 @@
                 <w:rFonts w:eastAsia="Times New Roman"/>
                 <w:shd w:val="clear" w:color="auto" w:fill="auto"/>
               </w:rPr>
-              <w:t>June</w:t>
+              <w:t>May</w:t>
             </w:r>
             <w:r>
               <w:rPr>
@@ -2305,19 +2346,11 @@
                   </w:r>
                   <w:r>
                     <w:rPr>
-                      <w:rStyle w:val="bdjnormaltext061"/>
-                      <w:rFonts w:eastAsia="Times New Roman"/>
-                      <w:shd w:val="clear" w:color="auto" w:fill="auto"/>
-                    </w:rPr>
-                    <w:t>820, Mamun Tower (8th floor, Dhaka 1216)</w:t>
-                  </w:r>
-                  <w:r>
-                    <w:rPr>
-                      <w:rFonts w:ascii="Verdana" w:eastAsia="Times New Roman" w:hAnsi="Verdana"/>
-                      <w:sz w:val="17"/>
-                      <w:szCs w:val="17"/>
-                    </w:rPr>
-                    <w:t xml:space="preserve"> </w:t>
+                      <w:rFonts w:ascii="Verdana" w:eastAsia="Times New Roman" w:hAnsi="Verdana"/>
+                      <w:sz w:val="17"/>
+                      <w:szCs w:val="17"/>
+                    </w:rPr>
+                    <w:t>Developing web applications with Laravel, troubleshooting implementation issues, and debugging builds. Collaborating with both front-end and back-end developers on various projects.</w:t>
                   </w:r>
                 </w:p>
               </w:tc>
@@ -2584,7 +2617,63 @@
                       <w:rStyle w:val="bdjnormaltext061"/>
                       <w:rFonts w:eastAsia="Times New Roman"/>
                     </w:rPr>
-                    <w:t>(February, 2021 - January, 2022)</w:t>
+                    <w:t>(</w:t>
+                  </w:r>
+                  <w:r>
+                    <w:rPr>
+                      <w:rStyle w:val="bdjnormaltext061"/>
+                      <w:rFonts w:eastAsia="Times New Roman"/>
+                    </w:rPr>
+                    <w:t>January</w:t>
+                  </w:r>
+                  <w:r>
+                    <w:rPr>
+                      <w:rStyle w:val="bdjnormaltext061"/>
+                      <w:rFonts w:eastAsia="Times New Roman"/>
+                    </w:rPr>
+                    <w:t xml:space="preserve"> 01</w:t>
+                  </w:r>
+                  <w:r>
+                    <w:rPr>
+                      <w:rStyle w:val="bdjnormaltext061"/>
+                      <w:rFonts w:eastAsia="Times New Roman"/>
+                    </w:rPr>
+                    <w:t xml:space="preserve">, 2021 </w:t>
+                  </w:r>
+                  <w:r>
+                    <w:rPr>
+                      <w:rStyle w:val="bdjnormaltext061"/>
+                      <w:rFonts w:eastAsia="Times New Roman"/>
+                    </w:rPr>
+                    <w:t>–</w:t>
+                  </w:r>
+                  <w:r>
+                    <w:rPr>
+                      <w:rStyle w:val="bdjnormaltext061"/>
+                      <w:rFonts w:eastAsia="Times New Roman"/>
+                    </w:rPr>
+                    <w:t xml:space="preserve"> </w:t>
+                  </w:r>
+                  <w:r>
+                    <w:rPr>
+                      <w:rStyle w:val="bdjnormaltext061"/>
+                      <w:rFonts w:eastAsia="Times New Roman"/>
+                    </w:rPr>
+                    <w:t>February</w:t>
+                  </w:r>
+                  <w:r>
+                    <w:rPr>
+                      <w:rStyle w:val="bdjnormaltext061"/>
+                      <w:rFonts w:eastAsia="Times New Roman"/>
+                    </w:rPr>
+                    <w:t xml:space="preserve"> 28</w:t>
+                  </w:r>
+                  <w:r>
+                    <w:rPr>
+                      <w:rStyle w:val="bdjnormaltext061"/>
+                      <w:rFonts w:eastAsia="Times New Roman"/>
+                    </w:rPr>
+                    <w:t>, 2022)</w:t>
                   </w:r>
                   <w:r>
                     <w:rPr>
@@ -4671,8 +4760,18 @@
                       <w:sz w:val="17"/>
                       <w:szCs w:val="17"/>
                     </w:rPr>
-                    <w:t xml:space="preserve">Master of Science (MSc)   </w:t>
-                  </w:r>
+                    <w:t>Master of Science (</w:t>
+                  </w:r>
+                  <w:proofErr w:type="gramStart"/>
+                  <w:r>
+                    <w:rPr>
+                      <w:rFonts w:ascii="Verdana" w:eastAsia="Times New Roman" w:hAnsi="Verdana"/>
+                      <w:sz w:val="17"/>
+                      <w:szCs w:val="17"/>
+                    </w:rPr>
+                    <w:t xml:space="preserve">MSc)   </w:t>
+                  </w:r>
+                  <w:proofErr w:type="gramEnd"/>
                 </w:p>
               </w:tc>
               <w:tc>
@@ -7614,7 +7713,6 @@
                 <w:szCs w:val="18"/>
                 <w:u w:val="single"/>
               </w:rPr>
-              <w:lastRenderedPageBreak/>
               <w:t xml:space="preserve">Personal </w:t>
             </w:r>
             <w:r>
